--- a/ticketOutTheDoor/set4/Set4TicketOutTheDoorAPCompSciPrinciples.docx
+++ b/ticketOutTheDoor/set4/Set4TicketOutTheDoorAPCompSciPrinciples.docx
@@ -1,6 +1,6 @@
 
 <file path=word/document.xml><?xml version="1.0" encoding="utf-8"?>
-<w:document xmlns:wpc="http://schemas.microsoft.com/office/word/2010/wordprocessingCanvas" xmlns:cx="http://schemas.microsoft.com/office/drawing/2014/chartex" xmlns:cx1="http://schemas.microsoft.com/office/drawing/2015/9/8/chartex" xmlns:cx2="http://schemas.microsoft.com/office/drawing/2015/10/21/chartex" xmlns:cx3="http://schemas.microsoft.com/office/drawing/2016/5/9/chartex" xmlns:cx4="http://schemas.microsoft.com/office/drawing/2016/5/10/chartex" xmlns:cx5="http://schemas.microsoft.com/office/drawing/2016/5/11/chartex" xmlns:cx6="http://schemas.microsoft.com/office/drawing/2016/5/12/chartex" xmlns:cx7="http://schemas.microsoft.com/office/drawing/2016/5/13/chartex" xmlns:cx8="http://schemas.microsoft.com/office/drawing/2016/5/14/chartex" xmlns:mc="http://schemas.openxmlformats.org/markup-compatibility/2006" xmlns:aink="http://schemas.microsoft.com/office/drawing/2016/ink" xmlns:am3d="http://schemas.microsoft.com/office/drawing/2017/model3d" xmlns:o="urn:schemas-microsoft-com:office:office" xmlns:r="http://schemas.openxmlformats.org/officeDocument/2006/relationships" xmlns:m="http://schemas.openxmlformats.org/officeDocument/2006/math" xmlns:v="urn:schemas-microsoft-com:vml" xmlns:wp14="http://schemas.microsoft.com/office/word/2010/wordprocessingDrawing" xmlns:wp="http://schemas.openxmlformats.org/drawingml/2006/wordprocessingDrawing" xmlns:w10="urn:schemas-microsoft-com:office:word" xmlns:w="http://schemas.openxmlformats.org/wordprocessingml/2006/main" xmlns:w14="http://schemas.microsoft.com/office/word/2010/wordml" xmlns:w15="http://schemas.microsoft.com/office/word/2012/wordml" xmlns:w16cex="http://schemas.microsoft.com/office/word/2018/wordml/cex" xmlns:w16cid="http://schemas.microsoft.com/office/word/2016/wordml/cid" xmlns:w16="http://schemas.microsoft.com/office/word/2018/wordml" xmlns:w16se="http://schemas.microsoft.com/office/word/2015/wordml/symex" xmlns:wpg="http://schemas.microsoft.com/office/word/2010/wordprocessingGroup" xmlns:wpi="http://schemas.microsoft.com/office/word/2010/wordprocessingInk" xmlns:wne="http://schemas.microsoft.com/office/word/2006/wordml" xmlns:wps="http://schemas.microsoft.com/office/word/2010/wordprocessingShape" mc:Ignorable="w14 w15 w16se w16cid w16 w16cex wp14">
+<w:document xmlns:wpc="http://schemas.microsoft.com/office/word/2010/wordprocessingCanvas" xmlns:cx="http://schemas.microsoft.com/office/drawing/2014/chartex" xmlns:cx1="http://schemas.microsoft.com/office/drawing/2015/9/8/chartex" xmlns:cx2="http://schemas.microsoft.com/office/drawing/2015/10/21/chartex" xmlns:cx3="http://schemas.microsoft.com/office/drawing/2016/5/9/chartex" xmlns:cx4="http://schemas.microsoft.com/office/drawing/2016/5/10/chartex" xmlns:cx5="http://schemas.microsoft.com/office/drawing/2016/5/11/chartex" xmlns:cx6="http://schemas.microsoft.com/office/drawing/2016/5/12/chartex" xmlns:cx7="http://schemas.microsoft.com/office/drawing/2016/5/13/chartex" xmlns:cx8="http://schemas.microsoft.com/office/drawing/2016/5/14/chartex" xmlns:mc="http://schemas.openxmlformats.org/markup-compatibility/2006" xmlns:aink="http://schemas.microsoft.com/office/drawing/2016/ink" xmlns:am3d="http://schemas.microsoft.com/office/drawing/2017/model3d" xmlns:o="urn:schemas-microsoft-com:office:office" xmlns:r="http://schemas.openxmlformats.org/officeDocument/2006/relationships" xmlns:m="http://schemas.openxmlformats.org/officeDocument/2006/math" xmlns:v="urn:schemas-microsoft-com:vml" xmlns:wp14="http://schemas.microsoft.com/office/word/2010/wordprocessingDrawing" xmlns:wp="http://schemas.openxmlformats.org/drawingml/2006/wordprocessingDrawing" xmlns:w10="urn:schemas-microsoft-com:office:word" xmlns:w="http://schemas.openxmlformats.org/wordprocessingml/2006/main" xmlns:w14="http://schemas.microsoft.com/office/word/2010/wordml" xmlns:w15="http://schemas.microsoft.com/office/word/2012/wordml" xmlns:w16cex="http://schemas.microsoft.com/office/word/2018/wordml/cex" xmlns:w16cid="http://schemas.microsoft.com/office/word/2016/wordml/cid" xmlns:w16="http://schemas.microsoft.com/office/word/2018/wordml" xmlns:w16sdtdh="http://schemas.microsoft.com/office/word/2020/wordml/sdtdatahash" xmlns:w16se="http://schemas.microsoft.com/office/word/2015/wordml/symex" xmlns:wpg="http://schemas.microsoft.com/office/word/2010/wordprocessingGroup" xmlns:wpi="http://schemas.microsoft.com/office/word/2010/wordprocessingInk" xmlns:wne="http://schemas.microsoft.com/office/word/2006/wordml" xmlns:wps="http://schemas.microsoft.com/office/word/2010/wordprocessingShape" mc:Ignorable="w14 w15 w16se w16cid w16 w16cex w16sdtdh wp14">
   <w:body>
     <w:tbl>
       <w:tblPr>
@@ -22,12 +22,16 @@
               <w:rPr>
                 <w:b/>
                 <w:bCs/>
-              </w:rPr>
-            </w:pPr>
-            <w:r>
-              <w:rPr>
-                <w:b/>
-                <w:bCs/>
+                <w:sz w:val="20"/>
+                <w:szCs w:val="20"/>
+              </w:rPr>
+            </w:pPr>
+            <w:r>
+              <w:rPr>
+                <w:b/>
+                <w:bCs/>
+                <w:sz w:val="20"/>
+                <w:szCs w:val="20"/>
               </w:rPr>
               <w:t xml:space="preserve">Skill </w:t>
             </w:r>
@@ -35,6 +39,8 @@
               <w:rPr>
                 <w:b/>
                 <w:bCs/>
+                <w:sz w:val="20"/>
+                <w:szCs w:val="20"/>
               </w:rPr>
               <w:t>4</w:t>
             </w:r>
@@ -42,6 +48,8 @@
               <w:rPr>
                 <w:b/>
                 <w:bCs/>
+                <w:sz w:val="20"/>
+                <w:szCs w:val="20"/>
               </w:rPr>
               <w:t>.01 Exercise 1</w:t>
             </w:r>
@@ -54,7 +62,17 @@
             <w:tcW w:w="9360" w:type="dxa"/>
           </w:tcPr>
           <w:p>
-            <w:r>
+            <w:pPr>
+              <w:rPr>
+                <w:sz w:val="20"/>
+                <w:szCs w:val="20"/>
+              </w:rPr>
+            </w:pPr>
+            <w:r>
+              <w:rPr>
+                <w:sz w:val="20"/>
+                <w:szCs w:val="20"/>
+              </w:rPr>
               <w:t>Provide some examples of analog signals.</w:t>
             </w:r>
           </w:p>
@@ -63,54 +81,68 @@
               <w:rPr>
                 <w:b/>
                 <w:bCs/>
-              </w:rPr>
-            </w:pPr>
-          </w:p>
-          <w:p>
-            <w:pPr>
-              <w:rPr>
-                <w:b/>
-                <w:bCs/>
-              </w:rPr>
-            </w:pPr>
-          </w:p>
-          <w:p>
-            <w:pPr>
-              <w:rPr>
-                <w:b/>
-                <w:bCs/>
-              </w:rPr>
-            </w:pPr>
-          </w:p>
-          <w:p>
-            <w:pPr>
-              <w:rPr>
-                <w:b/>
-                <w:bCs/>
-              </w:rPr>
-            </w:pPr>
-          </w:p>
-          <w:p>
-            <w:pPr>
-              <w:rPr>
-                <w:b/>
-                <w:bCs/>
-              </w:rPr>
-            </w:pPr>
-          </w:p>
-          <w:p>
-            <w:pPr>
-              <w:rPr>
-                <w:b/>
-                <w:bCs/>
-              </w:rPr>
-            </w:pPr>
-          </w:p>
-          <w:p>
-            <w:pPr>
-              <w:rPr>
-                <w:b/>
-                <w:bCs/>
+                <w:sz w:val="20"/>
+                <w:szCs w:val="20"/>
+              </w:rPr>
+            </w:pPr>
+          </w:p>
+          <w:p>
+            <w:pPr>
+              <w:rPr>
+                <w:b/>
+                <w:bCs/>
+                <w:sz w:val="20"/>
+                <w:szCs w:val="20"/>
+              </w:rPr>
+            </w:pPr>
+          </w:p>
+          <w:p>
+            <w:pPr>
+              <w:rPr>
+                <w:b/>
+                <w:bCs/>
+                <w:sz w:val="20"/>
+                <w:szCs w:val="20"/>
+              </w:rPr>
+            </w:pPr>
+          </w:p>
+          <w:p>
+            <w:pPr>
+              <w:rPr>
+                <w:b/>
+                <w:bCs/>
+                <w:sz w:val="20"/>
+                <w:szCs w:val="20"/>
+              </w:rPr>
+            </w:pPr>
+          </w:p>
+          <w:p>
+            <w:pPr>
+              <w:rPr>
+                <w:b/>
+                <w:bCs/>
+                <w:sz w:val="20"/>
+                <w:szCs w:val="20"/>
+              </w:rPr>
+            </w:pPr>
+          </w:p>
+          <w:p>
+            <w:pPr>
+              <w:rPr>
+                <w:b/>
+                <w:bCs/>
+                <w:sz w:val="20"/>
+                <w:szCs w:val="20"/>
+              </w:rPr>
+            </w:pPr>
+          </w:p>
+          <w:p>
+            <w:pPr>
+              <w:rPr>
+                <w:b/>
+                <w:bCs/>
+                <w:sz w:val="20"/>
+                <w:szCs w:val="20"/>
               </w:rPr>
             </w:pPr>
           </w:p>
@@ -120,6 +152,10 @@
     <w:p>
       <w:pPr>
         <w:spacing w:after="0" w:line="240" w:lineRule="auto"/>
+        <w:rPr>
+          <w:sz w:val="20"/>
+          <w:szCs w:val="20"/>
+        </w:rPr>
       </w:pPr>
     </w:p>
     <w:tbl>
@@ -142,42 +178,18 @@
               <w:rPr>
                 <w:b/>
                 <w:bCs/>
-              </w:rPr>
-            </w:pPr>
-            <w:r>
-              <w:rPr>
-                <w:b/>
-                <w:bCs/>
-              </w:rPr>
-              <w:t xml:space="preserve">Skill </w:t>
-            </w:r>
-            <w:r>
-              <w:rPr>
-                <w:b/>
-                <w:bCs/>
-              </w:rPr>
-              <w:t>4</w:t>
-            </w:r>
-            <w:r>
-              <w:rPr>
-                <w:b/>
-                <w:bCs/>
-              </w:rPr>
-              <w:t>.0</w:t>
-            </w:r>
-            <w:r>
-              <w:rPr>
-                <w:b/>
-                <w:bCs/>
-              </w:rPr>
-              <w:t>2</w:t>
-            </w:r>
-            <w:r>
-              <w:rPr>
-                <w:b/>
-                <w:bCs/>
-              </w:rPr>
-              <w:t xml:space="preserve"> Exercise 1</w:t>
+                <w:sz w:val="20"/>
+                <w:szCs w:val="20"/>
+              </w:rPr>
+            </w:pPr>
+            <w:r>
+              <w:rPr>
+                <w:b/>
+                <w:bCs/>
+                <w:sz w:val="20"/>
+                <w:szCs w:val="20"/>
+              </w:rPr>
+              <w:t>Skill 4.02 Exercise 1</w:t>
             </w:r>
           </w:p>
         </w:tc>
@@ -188,21 +200,50 @@
             <w:tcW w:w="9360" w:type="dxa"/>
           </w:tcPr>
           <w:p>
-            <w:r>
+            <w:pPr>
+              <w:rPr>
+                <w:sz w:val="20"/>
+                <w:szCs w:val="20"/>
+              </w:rPr>
+            </w:pPr>
+            <w:r>
+              <w:rPr>
+                <w:sz w:val="20"/>
+                <w:szCs w:val="20"/>
+              </w:rPr>
               <w:t xml:space="preserve">Navigate to the wave on a string demonstration: </w:t>
             </w:r>
             <w:hyperlink r:id="rId7" w:history="1">
               <w:r>
                 <w:rPr>
                   <w:rStyle w:val="Hyperlink"/>
+                  <w:sz w:val="20"/>
+                  <w:szCs w:val="20"/>
                 </w:rPr>
                 <w:t>https://phet.colorado.edu/sims/html/wave-on-a-string/latest/wave-on-a-string_en.html</w:t>
               </w:r>
             </w:hyperlink>
           </w:p>
-          <w:p/>
-          <w:p>
-            <w:r>
+          <w:p>
+            <w:pPr>
+              <w:rPr>
+                <w:sz w:val="20"/>
+                <w:szCs w:val="20"/>
+              </w:rPr>
+            </w:pPr>
+          </w:p>
+          <w:p>
+            <w:pPr>
+              <w:rPr>
+                <w:sz w:val="20"/>
+                <w:szCs w:val="20"/>
+              </w:rPr>
+            </w:pPr>
+            <w:r>
+              <w:rPr>
+                <w:sz w:val="20"/>
+                <w:szCs w:val="20"/>
+              </w:rPr>
               <w:t>Set the simulator to “oscillate” and “no end”</w:t>
             </w:r>
           </w:p>
@@ -214,19 +255,44 @@
             <w:tcW w:w="9360" w:type="dxa"/>
           </w:tcPr>
           <w:p>
-            <w:r>
-              <w:t xml:space="preserve">What is a sufficient sampling rate for the default </w:t>
-            </w:r>
-            <w:r>
-              <w:t>signal</w:t>
-            </w:r>
-            <w:r>
-              <w:t xml:space="preserve"> shown?</w:t>
-            </w:r>
-          </w:p>
-          <w:p/>
-          <w:p/>
-          <w:p/>
+            <w:pPr>
+              <w:rPr>
+                <w:sz w:val="20"/>
+                <w:szCs w:val="20"/>
+              </w:rPr>
+            </w:pPr>
+            <w:r>
+              <w:rPr>
+                <w:sz w:val="20"/>
+                <w:szCs w:val="20"/>
+              </w:rPr>
+              <w:t>What is a sufficient sampling rate for the default signal shown?</w:t>
+            </w:r>
+          </w:p>
+          <w:p>
+            <w:pPr>
+              <w:rPr>
+                <w:sz w:val="20"/>
+                <w:szCs w:val="20"/>
+              </w:rPr>
+            </w:pPr>
+          </w:p>
+          <w:p>
+            <w:pPr>
+              <w:rPr>
+                <w:sz w:val="20"/>
+                <w:szCs w:val="20"/>
+              </w:rPr>
+            </w:pPr>
+          </w:p>
+          <w:p>
+            <w:pPr>
+              <w:rPr>
+                <w:sz w:val="20"/>
+                <w:szCs w:val="20"/>
+              </w:rPr>
+            </w:pPr>
+          </w:p>
         </w:tc>
       </w:tr>
       <w:tr>
@@ -235,24 +301,74 @@
             <w:tcW w:w="9360" w:type="dxa"/>
           </w:tcPr>
           <w:p>
-            <w:r>
-              <w:t>Use the slider to change frequency</w:t>
-            </w:r>
-            <w:r>
-              <w:t xml:space="preserve"> from 1.5 to 3 </w:t>
+            <w:pPr>
+              <w:rPr>
+                <w:sz w:val="20"/>
+                <w:szCs w:val="20"/>
+              </w:rPr>
+            </w:pPr>
+            <w:r>
+              <w:rPr>
+                <w:sz w:val="20"/>
+                <w:szCs w:val="20"/>
+              </w:rPr>
+              <w:t xml:space="preserve">Use the slider to change frequency from 1.5 to 3 </w:t>
             </w:r>
             <w:proofErr w:type="spellStart"/>
             <w:r>
+              <w:rPr>
+                <w:sz w:val="20"/>
+                <w:szCs w:val="20"/>
+              </w:rPr>
               <w:t>hz</w:t>
             </w:r>
             <w:proofErr w:type="spellEnd"/>
             <w:r>
-              <w:t>.  What happens to wavelength as you increase the frequency?</w:t>
-            </w:r>
-          </w:p>
-          <w:p/>
-          <w:p/>
-          <w:p/>
+              <w:rPr>
+                <w:sz w:val="20"/>
+                <w:szCs w:val="20"/>
+              </w:rPr>
+              <w:t xml:space="preserve">.  What happens to </w:t>
+            </w:r>
+            <w:r>
+              <w:rPr>
+                <w:sz w:val="20"/>
+                <w:szCs w:val="20"/>
+              </w:rPr>
+              <w:t xml:space="preserve">the </w:t>
+            </w:r>
+            <w:r>
+              <w:rPr>
+                <w:sz w:val="20"/>
+                <w:szCs w:val="20"/>
+              </w:rPr>
+              <w:t>wavelength as you increase the frequency?</w:t>
+            </w:r>
+          </w:p>
+          <w:p>
+            <w:pPr>
+              <w:rPr>
+                <w:sz w:val="20"/>
+                <w:szCs w:val="20"/>
+              </w:rPr>
+            </w:pPr>
+          </w:p>
+          <w:p>
+            <w:pPr>
+              <w:rPr>
+                <w:sz w:val="20"/>
+                <w:szCs w:val="20"/>
+              </w:rPr>
+            </w:pPr>
+          </w:p>
+          <w:p>
+            <w:pPr>
+              <w:rPr>
+                <w:sz w:val="20"/>
+                <w:szCs w:val="20"/>
+              </w:rPr>
+            </w:pPr>
+          </w:p>
         </w:tc>
       </w:tr>
       <w:tr>
@@ -261,30 +377,70 @@
             <w:tcW w:w="9360" w:type="dxa"/>
           </w:tcPr>
           <w:p>
-            <w:r>
-              <w:t xml:space="preserve">What is a sufficient sampling rate for </w:t>
-            </w:r>
-            <w:r>
-              <w:t xml:space="preserve">a signal with a frequency of 3 </w:t>
+            <w:pPr>
+              <w:rPr>
+                <w:sz w:val="20"/>
+                <w:szCs w:val="20"/>
+              </w:rPr>
+            </w:pPr>
+            <w:r>
+              <w:rPr>
+                <w:sz w:val="20"/>
+                <w:szCs w:val="20"/>
+              </w:rPr>
+              <w:t xml:space="preserve">What is a sufficient sampling rate for a signal with a frequency of 3 </w:t>
             </w:r>
             <w:proofErr w:type="spellStart"/>
             <w:r>
+              <w:rPr>
+                <w:sz w:val="20"/>
+                <w:szCs w:val="20"/>
+              </w:rPr>
               <w:t>hz</w:t>
             </w:r>
             <w:proofErr w:type="spellEnd"/>
             <w:r>
+              <w:rPr>
+                <w:sz w:val="20"/>
+                <w:szCs w:val="20"/>
+              </w:rPr>
               <w:t>?</w:t>
             </w:r>
           </w:p>
-          <w:p/>
-          <w:p/>
-          <w:p/>
+          <w:p>
+            <w:pPr>
+              <w:rPr>
+                <w:sz w:val="20"/>
+                <w:szCs w:val="20"/>
+              </w:rPr>
+            </w:pPr>
+          </w:p>
+          <w:p>
+            <w:pPr>
+              <w:rPr>
+                <w:sz w:val="20"/>
+                <w:szCs w:val="20"/>
+              </w:rPr>
+            </w:pPr>
+          </w:p>
+          <w:p>
+            <w:pPr>
+              <w:rPr>
+                <w:sz w:val="20"/>
+                <w:szCs w:val="20"/>
+              </w:rPr>
+            </w:pPr>
+          </w:p>
         </w:tc>
       </w:tr>
     </w:tbl>
     <w:p>
       <w:pPr>
         <w:spacing w:after="0" w:line="240" w:lineRule="auto"/>
+        <w:rPr>
+          <w:sz w:val="20"/>
+          <w:szCs w:val="20"/>
+        </w:rPr>
       </w:pPr>
     </w:p>
     <w:tbl>
@@ -310,12 +466,16 @@
               <w:rPr>
                 <w:b/>
                 <w:bCs/>
-              </w:rPr>
-            </w:pPr>
-            <w:r>
-              <w:rPr>
-                <w:b/>
-                <w:bCs/>
+                <w:sz w:val="20"/>
+                <w:szCs w:val="20"/>
+              </w:rPr>
+            </w:pPr>
+            <w:r>
+              <w:rPr>
+                <w:b/>
+                <w:bCs/>
+                <w:sz w:val="20"/>
+                <w:szCs w:val="20"/>
               </w:rPr>
               <w:t xml:space="preserve">Skill </w:t>
             </w:r>
@@ -323,6 +483,8 @@
               <w:rPr>
                 <w:b/>
                 <w:bCs/>
+                <w:sz w:val="20"/>
+                <w:szCs w:val="20"/>
               </w:rPr>
               <w:t>4</w:t>
             </w:r>
@@ -330,8 +492,28 @@
               <w:rPr>
                 <w:b/>
                 <w:bCs/>
-              </w:rPr>
-              <w:t>.01 Exercise 1</w:t>
+                <w:sz w:val="20"/>
+                <w:szCs w:val="20"/>
+              </w:rPr>
+              <w:t>.0</w:t>
+            </w:r>
+            <w:r>
+              <w:rPr>
+                <w:b/>
+                <w:bCs/>
+                <w:sz w:val="20"/>
+                <w:szCs w:val="20"/>
+              </w:rPr>
+              <w:t>3</w:t>
+            </w:r>
+            <w:r>
+              <w:rPr>
+                <w:b/>
+                <w:bCs/>
+                <w:sz w:val="20"/>
+                <w:szCs w:val="20"/>
+              </w:rPr>
+              <w:t xml:space="preserve"> Exercise 1</w:t>
             </w:r>
           </w:p>
         </w:tc>
@@ -355,6 +537,10 @@
               </w:rPr>
             </w:pPr>
             <w:r>
+              <w:rPr>
+                <w:sz w:val="20"/>
+                <w:szCs w:val="20"/>
+              </w:rPr>
               <w:t xml:space="preserve">What is the relationship between </w:t>
             </w:r>
             <w:r>
@@ -365,21 +551,25 @@
                 <w:szCs w:val="20"/>
                 <w:shd w:val="clear" w:color="auto" w:fill="FFFFFF"/>
               </w:rPr>
-              <w:t>quantization interval</w:t>
-            </w:r>
-            <w:r>
-              <w:rPr>
-                <w:rFonts w:ascii="Calibri" w:hAnsi="Calibri" w:cs="Calibri"/>
-                <w:color w:val="21242C"/>
-                <w:sz w:val="20"/>
-                <w:szCs w:val="20"/>
-                <w:shd w:val="clear" w:color="auto" w:fill="FFFFFF"/>
-              </w:rPr>
-              <w:t xml:space="preserve"> and the quality of the analog signal stored?  </w:t>
-            </w:r>
-          </w:p>
-          <w:p/>
-          <w:p/>
+              <w:t xml:space="preserve">quantization interval and the quality of the analog signal stored?  </w:t>
+            </w:r>
+          </w:p>
+          <w:p>
+            <w:pPr>
+              <w:rPr>
+                <w:sz w:val="20"/>
+                <w:szCs w:val="20"/>
+              </w:rPr>
+            </w:pPr>
+          </w:p>
+          <w:p>
+            <w:pPr>
+              <w:rPr>
+                <w:sz w:val="20"/>
+                <w:szCs w:val="20"/>
+              </w:rPr>
+            </w:pPr>
+          </w:p>
         </w:tc>
       </w:tr>
       <w:tr>
@@ -391,7 +581,17 @@
             <w:tcW w:w="9264" w:type="dxa"/>
           </w:tcPr>
           <w:p>
-            <w:r>
+            <w:pPr>
+              <w:rPr>
+                <w:sz w:val="20"/>
+                <w:szCs w:val="20"/>
+              </w:rPr>
+            </w:pPr>
+            <w:r>
+              <w:rPr>
+                <w:sz w:val="20"/>
+                <w:szCs w:val="20"/>
+              </w:rPr>
               <w:t xml:space="preserve">What limits the quantization interval?  </w:t>
             </w:r>
           </w:p>
@@ -401,21 +601,73 @@
     <w:p>
       <w:pPr>
         <w:spacing w:after="0" w:line="240" w:lineRule="auto"/>
+        <w:rPr>
+          <w:sz w:val="20"/>
+          <w:szCs w:val="20"/>
+        </w:rPr>
       </w:pPr>
     </w:p>
     <w:p>
       <w:pPr>
         <w:spacing w:after="0" w:line="240" w:lineRule="auto"/>
+        <w:rPr>
+          <w:sz w:val="20"/>
+          <w:szCs w:val="20"/>
+        </w:rPr>
       </w:pPr>
     </w:p>
     <w:p>
       <w:pPr>
         <w:spacing w:after="0" w:line="240" w:lineRule="auto"/>
+        <w:rPr>
+          <w:sz w:val="20"/>
+          <w:szCs w:val="20"/>
+        </w:rPr>
       </w:pPr>
     </w:p>
     <w:p>
       <w:pPr>
         <w:spacing w:after="0" w:line="240" w:lineRule="auto"/>
+        <w:rPr>
+          <w:sz w:val="20"/>
+          <w:szCs w:val="20"/>
+        </w:rPr>
+      </w:pPr>
+    </w:p>
+    <w:p>
+      <w:pPr>
+        <w:spacing w:after="0" w:line="240" w:lineRule="auto"/>
+        <w:rPr>
+          <w:sz w:val="20"/>
+          <w:szCs w:val="20"/>
+        </w:rPr>
+      </w:pPr>
+    </w:p>
+    <w:p>
+      <w:pPr>
+        <w:spacing w:after="0" w:line="240" w:lineRule="auto"/>
+        <w:rPr>
+          <w:sz w:val="20"/>
+          <w:szCs w:val="20"/>
+        </w:rPr>
+      </w:pPr>
+    </w:p>
+    <w:p>
+      <w:pPr>
+        <w:spacing w:after="0" w:line="240" w:lineRule="auto"/>
+        <w:rPr>
+          <w:sz w:val="20"/>
+          <w:szCs w:val="20"/>
+        </w:rPr>
+      </w:pPr>
+    </w:p>
+    <w:p>
+      <w:pPr>
+        <w:spacing w:after="0" w:line="240" w:lineRule="auto"/>
+        <w:rPr>
+          <w:sz w:val="20"/>
+          <w:szCs w:val="20"/>
+        </w:rPr>
       </w:pPr>
     </w:p>
     <w:tbl>
@@ -438,12 +690,16 @@
               <w:rPr>
                 <w:b/>
                 <w:bCs/>
-              </w:rPr>
-            </w:pPr>
-            <w:r>
-              <w:rPr>
-                <w:b/>
-                <w:bCs/>
+                <w:sz w:val="20"/>
+                <w:szCs w:val="20"/>
+              </w:rPr>
+            </w:pPr>
+            <w:r>
+              <w:rPr>
+                <w:b/>
+                <w:bCs/>
+                <w:sz w:val="20"/>
+                <w:szCs w:val="20"/>
               </w:rPr>
               <w:lastRenderedPageBreak/>
               <w:t xml:space="preserve">Skill </w:t>
@@ -452,6 +708,8 @@
               <w:rPr>
                 <w:b/>
                 <w:bCs/>
+                <w:sz w:val="20"/>
+                <w:szCs w:val="20"/>
               </w:rPr>
               <w:t>4</w:t>
             </w:r>
@@ -459,8 +717,37 @@
               <w:rPr>
                 <w:b/>
                 <w:bCs/>
-              </w:rPr>
-              <w:t>.03 Exercise 1</w:t>
+                <w:sz w:val="20"/>
+                <w:szCs w:val="20"/>
+              </w:rPr>
+              <w:t>.0</w:t>
+            </w:r>
+            <w:r>
+              <w:rPr>
+                <w:b/>
+                <w:bCs/>
+                <w:sz w:val="20"/>
+                <w:szCs w:val="20"/>
+              </w:rPr>
+              <w:t>4</w:t>
+            </w:r>
+            <w:r>
+              <w:rPr>
+                <w:b/>
+                <w:bCs/>
+                <w:sz w:val="20"/>
+                <w:szCs w:val="20"/>
+              </w:rPr>
+              <w:t xml:space="preserve"> Exercise </w:t>
+            </w:r>
+            <w:r>
+              <w:rPr>
+                <w:b/>
+                <w:bCs/>
+                <w:sz w:val="20"/>
+                <w:szCs w:val="20"/>
+              </w:rPr>
+              <w:t>1</w:t>
             </w:r>
           </w:p>
         </w:tc>
@@ -471,13 +758,41 @@
             <w:tcW w:w="9360" w:type="dxa"/>
           </w:tcPr>
           <w:p>
-            <w:r>
+            <w:pPr>
+              <w:rPr>
+                <w:sz w:val="20"/>
+                <w:szCs w:val="20"/>
+              </w:rPr>
+            </w:pPr>
+            <w:r>
+              <w:rPr>
+                <w:sz w:val="20"/>
+                <w:szCs w:val="20"/>
+              </w:rPr>
               <w:t xml:space="preserve">Consider the signal below, </w:t>
             </w:r>
           </w:p>
-          <w:p/>
-          <w:p>
-            <w:r>
+          <w:p>
+            <w:pPr>
+              <w:rPr>
+                <w:sz w:val="20"/>
+                <w:szCs w:val="20"/>
+              </w:rPr>
+            </w:pPr>
+          </w:p>
+          <w:p>
+            <w:pPr>
+              <w:rPr>
+                <w:sz w:val="20"/>
+                <w:szCs w:val="20"/>
+              </w:rPr>
+            </w:pPr>
+            <w:r>
+              <w:rPr>
+                <w:noProof/>
+                <w:sz w:val="20"/>
+                <w:szCs w:val="20"/>
+              </w:rPr>
               <w:drawing>
                 <wp:inline distT="0" distB="0" distL="0" distR="0" wp14:anchorId="25A0A019" wp14:editId="6EBD0927">
                   <wp:extent cx="3977640" cy="2705100"/>
@@ -522,7 +837,14 @@
               </w:drawing>
             </w:r>
           </w:p>
-          <w:p/>
+          <w:p>
+            <w:pPr>
+              <w:rPr>
+                <w:sz w:val="20"/>
+                <w:szCs w:val="20"/>
+              </w:rPr>
+            </w:pPr>
+          </w:p>
         </w:tc>
       </w:tr>
       <w:tr>
@@ -534,7 +856,6 @@
             <w:pPr>
               <w:rPr>
                 <w:rFonts w:ascii="Calibri" w:hAnsi="Calibri"/>
-                <w:color w:val="21242C"/>
                 <w:sz w:val="20"/>
                 <w:szCs w:val="20"/>
                 <w:shd w:val="clear" w:color="auto" w:fill="FFFFFF"/>
@@ -543,142 +864,92 @@
             <w:r>
               <w:rPr>
                 <w:rFonts w:ascii="Calibri" w:hAnsi="Calibri"/>
-                <w:color w:val="21242C"/>
                 <w:sz w:val="20"/>
                 <w:szCs w:val="20"/>
                 <w:shd w:val="clear" w:color="auto" w:fill="FFFFFF"/>
               </w:rPr>
-              <w:t xml:space="preserve">A </w:t>
-            </w:r>
+              <w:t xml:space="preserve">A quantization interval of 30 resulted in how many possible y </w:t>
+            </w:r>
+            <w:proofErr w:type="gramStart"/>
             <w:r>
               <w:rPr>
                 <w:rFonts w:ascii="Calibri" w:hAnsi="Calibri"/>
-                <w:color w:val="21242C"/>
                 <w:sz w:val="20"/>
                 <w:szCs w:val="20"/>
                 <w:shd w:val="clear" w:color="auto" w:fill="FFFFFF"/>
               </w:rPr>
-              <w:t xml:space="preserve">quantization interval of </w:t>
-            </w:r>
+              <w:t>values?</w:t>
+            </w:r>
+            <w:proofErr w:type="gramEnd"/>
             <w:r>
               <w:rPr>
                 <w:rFonts w:ascii="Calibri" w:hAnsi="Calibri"/>
-                <w:color w:val="21242C"/>
                 <w:sz w:val="20"/>
                 <w:szCs w:val="20"/>
                 <w:shd w:val="clear" w:color="auto" w:fill="FFFFFF"/>
               </w:rPr>
-              <w:t>30</w:t>
+              <w:t xml:space="preserve">  </w:t>
             </w:r>
             <w:r>
               <w:rPr>
                 <w:rFonts w:ascii="Calibri" w:hAnsi="Calibri"/>
-                <w:color w:val="21242C"/>
                 <w:sz w:val="20"/>
                 <w:szCs w:val="20"/>
                 <w:shd w:val="clear" w:color="auto" w:fill="FFFFFF"/>
               </w:rPr>
-              <w:t xml:space="preserve"> resulted in </w:t>
+              <w:t xml:space="preserve">How does the </w:t>
             </w:r>
             <w:r>
               <w:rPr>
                 <w:rFonts w:ascii="Calibri" w:hAnsi="Calibri"/>
-                <w:color w:val="21242C"/>
                 <w:sz w:val="20"/>
                 <w:szCs w:val="20"/>
                 <w:shd w:val="clear" w:color="auto" w:fill="FFFFFF"/>
               </w:rPr>
-              <w:t xml:space="preserve">how many possible y </w:t>
-            </w:r>
-            <w:proofErr w:type="gramStart"/>
+              <w:t>precision</w:t>
+            </w:r>
             <w:r>
               <w:rPr>
                 <w:rFonts w:ascii="Calibri" w:hAnsi="Calibri"/>
-                <w:color w:val="21242C"/>
                 <w:sz w:val="20"/>
                 <w:szCs w:val="20"/>
                 <w:shd w:val="clear" w:color="auto" w:fill="FFFFFF"/>
               </w:rPr>
-              <w:t>values?</w:t>
-            </w:r>
-            <w:proofErr w:type="gramEnd"/>
+              <w:t xml:space="preserve"> of the </w:t>
+            </w:r>
             <w:r>
               <w:rPr>
                 <w:rFonts w:ascii="Calibri" w:hAnsi="Calibri"/>
-                <w:color w:val="21242C"/>
                 <w:sz w:val="20"/>
                 <w:szCs w:val="20"/>
                 <w:shd w:val="clear" w:color="auto" w:fill="FFFFFF"/>
               </w:rPr>
-              <w:t xml:space="preserve">  </w:t>
+              <w:t xml:space="preserve">stored </w:t>
             </w:r>
             <w:r>
               <w:rPr>
                 <w:rFonts w:ascii="Calibri" w:hAnsi="Calibri"/>
-                <w:color w:val="21242C"/>
                 <w:sz w:val="20"/>
                 <w:szCs w:val="20"/>
                 <w:shd w:val="clear" w:color="auto" w:fill="FFFFFF"/>
               </w:rPr>
-              <w:t xml:space="preserve">How does the </w:t>
-            </w:r>
-            <w:r>
+              <w:t xml:space="preserve">values change as the quantization interval is increased?  Decreased? </w:t>
+            </w:r>
+          </w:p>
+          <w:p>
+            <w:pPr>
               <w:rPr>
                 <w:rFonts w:ascii="Calibri" w:hAnsi="Calibri"/>
-                <w:color w:val="21242C"/>
                 <w:sz w:val="20"/>
                 <w:szCs w:val="20"/>
                 <w:shd w:val="clear" w:color="auto" w:fill="FFFFFF"/>
               </w:rPr>
-              <w:t>precision</w:t>
-            </w:r>
-            <w:r>
+            </w:pPr>
+          </w:p>
+          <w:p>
+            <w:pPr>
               <w:rPr>
                 <w:rFonts w:ascii="Calibri" w:hAnsi="Calibri"/>
-                <w:color w:val="21242C"/>
-                <w:sz w:val="20"/>
-                <w:szCs w:val="20"/>
-                <w:shd w:val="clear" w:color="auto" w:fill="FFFFFF"/>
-              </w:rPr>
-              <w:t xml:space="preserve"> of the </w:t>
-            </w:r>
-            <w:r>
-              <w:rPr>
-                <w:rFonts w:ascii="Calibri" w:hAnsi="Calibri"/>
-                <w:color w:val="21242C"/>
-                <w:sz w:val="20"/>
-                <w:szCs w:val="20"/>
-                <w:shd w:val="clear" w:color="auto" w:fill="FFFFFF"/>
-              </w:rPr>
-              <w:t xml:space="preserve">stored </w:t>
-            </w:r>
-            <w:r>
-              <w:rPr>
-                <w:rFonts w:ascii="Calibri" w:hAnsi="Calibri"/>
-                <w:color w:val="21242C"/>
-                <w:sz w:val="20"/>
-                <w:szCs w:val="20"/>
-                <w:shd w:val="clear" w:color="auto" w:fill="FFFFFF"/>
-              </w:rPr>
-              <w:t xml:space="preserve">values change as the quantization interval is increased?  Decreased? </w:t>
-            </w:r>
-          </w:p>
-          <w:p>
-            <w:pPr>
-              <w:rPr>
-                <w:rFonts w:ascii="Calibri" w:hAnsi="Calibri"/>
-                <w:color w:val="21242C"/>
-                <w:sz w:val="20"/>
-                <w:szCs w:val="20"/>
-                <w:shd w:val="clear" w:color="auto" w:fill="FFFFFF"/>
-              </w:rPr>
-            </w:pPr>
-          </w:p>
-          <w:p>
-            <w:pPr>
-              <w:rPr>
-                <w:rFonts w:ascii="Calibri" w:hAnsi="Calibri"/>
-                <w:color w:val="21242C"/>
                 <w:sz w:val="20"/>
                 <w:szCs w:val="20"/>
                 <w:shd w:val="clear" w:color="auto" w:fill="FFFFFF"/>
@@ -705,7 +976,6 @@
             <w:pPr>
               <w:rPr>
                 <w:rFonts w:ascii="Calibri" w:hAnsi="Calibri"/>
-                <w:color w:val="21242C"/>
                 <w:sz w:val="20"/>
                 <w:szCs w:val="20"/>
                 <w:shd w:val="clear" w:color="auto" w:fill="FFFFFF"/>
@@ -714,7 +984,6 @@
             <w:r>
               <w:rPr>
                 <w:rFonts w:ascii="Calibri" w:hAnsi="Calibri"/>
-                <w:color w:val="21242C"/>
                 <w:sz w:val="20"/>
                 <w:szCs w:val="20"/>
                 <w:shd w:val="clear" w:color="auto" w:fill="FFFFFF"/>
@@ -726,7 +995,6 @@
             <w:pPr>
               <w:rPr>
                 <w:rFonts w:ascii="Calibri" w:hAnsi="Calibri"/>
-                <w:color w:val="21242C"/>
                 <w:sz w:val="20"/>
                 <w:szCs w:val="20"/>
                 <w:shd w:val="clear" w:color="auto" w:fill="FFFFFF"/>
@@ -737,7 +1005,6 @@
             <w:pPr>
               <w:rPr>
                 <w:rFonts w:ascii="Calibri" w:hAnsi="Calibri"/>
-                <w:color w:val="21242C"/>
                 <w:sz w:val="20"/>
                 <w:szCs w:val="20"/>
                 <w:shd w:val="clear" w:color="auto" w:fill="FFFFFF"/>
@@ -748,7 +1015,6 @@
             <w:pPr>
               <w:rPr>
                 <w:rFonts w:ascii="Calibri" w:hAnsi="Calibri"/>
-                <w:color w:val="21242C"/>
                 <w:sz w:val="20"/>
                 <w:szCs w:val="20"/>
                 <w:shd w:val="clear" w:color="auto" w:fill="FFFFFF"/>
@@ -761,6 +1027,10 @@
     <w:p>
       <w:pPr>
         <w:spacing w:after="0" w:line="240" w:lineRule="auto"/>
+        <w:rPr>
+          <w:sz w:val="20"/>
+          <w:szCs w:val="20"/>
+        </w:rPr>
       </w:pPr>
     </w:p>
     <w:tbl>
@@ -783,12 +1053,16 @@
               <w:rPr>
                 <w:b/>
                 <w:bCs/>
-              </w:rPr>
-            </w:pPr>
-            <w:r>
-              <w:rPr>
-                <w:b/>
-                <w:bCs/>
+                <w:sz w:val="20"/>
+                <w:szCs w:val="20"/>
+              </w:rPr>
+            </w:pPr>
+            <w:r>
+              <w:rPr>
+                <w:b/>
+                <w:bCs/>
+                <w:sz w:val="20"/>
+                <w:szCs w:val="20"/>
               </w:rPr>
               <w:t xml:space="preserve">Skill </w:t>
             </w:r>
@@ -796,6 +1070,8 @@
               <w:rPr>
                 <w:b/>
                 <w:bCs/>
+                <w:sz w:val="20"/>
+                <w:szCs w:val="20"/>
               </w:rPr>
               <w:t>4.05 Exercise 1</w:t>
             </w:r>
@@ -808,27 +1084,70 @@
             <w:tcW w:w="9360" w:type="dxa"/>
           </w:tcPr>
           <w:p>
-            <w:r>
+            <w:pPr>
+              <w:rPr>
+                <w:sz w:val="20"/>
+                <w:szCs w:val="20"/>
+              </w:rPr>
+            </w:pPr>
+            <w:r>
+              <w:rPr>
+                <w:sz w:val="20"/>
+                <w:szCs w:val="20"/>
+              </w:rPr>
               <w:t xml:space="preserve">Name two factors that effect the quality of a converted analog </w:t>
             </w:r>
             <w:proofErr w:type="gramStart"/>
             <w:r>
+              <w:rPr>
+                <w:sz w:val="20"/>
+                <w:szCs w:val="20"/>
+              </w:rPr>
               <w:t>signal?</w:t>
             </w:r>
             <w:proofErr w:type="gramEnd"/>
             <w:r>
+              <w:rPr>
+                <w:sz w:val="20"/>
+                <w:szCs w:val="20"/>
+              </w:rPr>
               <w:t xml:space="preserve">  How can these factors be changed to increase the quality? </w:t>
             </w:r>
           </w:p>
-          <w:p/>
-          <w:p/>
-          <w:p/>
+          <w:p>
+            <w:pPr>
+              <w:rPr>
+                <w:sz w:val="20"/>
+                <w:szCs w:val="20"/>
+              </w:rPr>
+            </w:pPr>
+          </w:p>
+          <w:p>
+            <w:pPr>
+              <w:rPr>
+                <w:sz w:val="20"/>
+                <w:szCs w:val="20"/>
+              </w:rPr>
+            </w:pPr>
+          </w:p>
+          <w:p>
+            <w:pPr>
+              <w:rPr>
+                <w:sz w:val="20"/>
+                <w:szCs w:val="20"/>
+              </w:rPr>
+            </w:pPr>
+          </w:p>
         </w:tc>
       </w:tr>
     </w:tbl>
     <w:p>
       <w:pPr>
         <w:spacing w:after="0"/>
+        <w:rPr>
+          <w:sz w:val="20"/>
+          <w:szCs w:val="20"/>
+        </w:rPr>
       </w:pPr>
     </w:p>
     <w:tbl>
@@ -851,35 +1170,18 @@
               <w:rPr>
                 <w:b/>
                 <w:bCs/>
-              </w:rPr>
-            </w:pPr>
-            <w:r>
-              <w:rPr>
-                <w:b/>
-                <w:bCs/>
-              </w:rPr>
-              <w:t xml:space="preserve">Skill </w:t>
-            </w:r>
-            <w:r>
-              <w:rPr>
-                <w:b/>
-                <w:bCs/>
-              </w:rPr>
-              <w:t>4.0</w:t>
-            </w:r>
-            <w:r>
-              <w:rPr>
-                <w:b/>
-                <w:bCs/>
-              </w:rPr>
-              <w:t>6</w:t>
-            </w:r>
-            <w:r>
-              <w:rPr>
-                <w:b/>
-                <w:bCs/>
-              </w:rPr>
-              <w:t xml:space="preserve"> Exercise 1</w:t>
+                <w:sz w:val="20"/>
+                <w:szCs w:val="20"/>
+              </w:rPr>
+            </w:pPr>
+            <w:r>
+              <w:rPr>
+                <w:b/>
+                <w:bCs/>
+                <w:sz w:val="20"/>
+                <w:szCs w:val="20"/>
+              </w:rPr>
+              <w:t>Skill 4.06 Exercise 1</w:t>
             </w:r>
           </w:p>
         </w:tc>
@@ -890,19 +1192,71 @@
             <w:tcW w:w="9360" w:type="dxa"/>
           </w:tcPr>
           <w:p>
-            <w:r>
+            <w:pPr>
+              <w:rPr>
+                <w:sz w:val="20"/>
+                <w:szCs w:val="20"/>
+              </w:rPr>
+            </w:pPr>
+            <w:r>
+              <w:rPr>
+                <w:sz w:val="20"/>
+                <w:szCs w:val="20"/>
+              </w:rPr>
               <w:t>What is the advantage of analog signals over digital?  Does music sound better when played on vinyl or CD?  Why?</w:t>
             </w:r>
           </w:p>
-          <w:p/>
-          <w:p/>
-          <w:p/>
-          <w:p/>
+          <w:p>
+            <w:pPr>
+              <w:rPr>
+                <w:sz w:val="20"/>
+                <w:szCs w:val="20"/>
+              </w:rPr>
+            </w:pPr>
+          </w:p>
+          <w:p>
+            <w:pPr>
+              <w:rPr>
+                <w:sz w:val="20"/>
+                <w:szCs w:val="20"/>
+              </w:rPr>
+            </w:pPr>
+          </w:p>
+          <w:p>
+            <w:pPr>
+              <w:rPr>
+                <w:sz w:val="20"/>
+                <w:szCs w:val="20"/>
+              </w:rPr>
+            </w:pPr>
+          </w:p>
+          <w:p>
+            <w:pPr>
+              <w:rPr>
+                <w:sz w:val="20"/>
+                <w:szCs w:val="20"/>
+              </w:rPr>
+            </w:pPr>
+          </w:p>
         </w:tc>
       </w:tr>
     </w:tbl>
-    <w:p/>
-    <w:p/>
+    <w:p>
+      <w:pPr>
+        <w:rPr>
+          <w:sz w:val="20"/>
+          <w:szCs w:val="20"/>
+        </w:rPr>
+      </w:pPr>
+    </w:p>
+    <w:p>
+      <w:pPr>
+        <w:rPr>
+          <w:sz w:val="20"/>
+          <w:szCs w:val="20"/>
+        </w:rPr>
+      </w:pPr>
+    </w:p>
     <w:sectPr>
       <w:headerReference w:type="default" r:id="rId9"/>
       <w:footerReference w:type="default" r:id="rId10"/>
@@ -916,7 +1270,7 @@
 </file>
 
 <file path=word/endnotes.xml><?xml version="1.0" encoding="utf-8"?>
-<w:endnotes xmlns:wpc="http://schemas.microsoft.com/office/word/2010/wordprocessingCanvas" xmlns:cx="http://schemas.microsoft.com/office/drawing/2014/chartex" xmlns:cx1="http://schemas.microsoft.com/office/drawing/2015/9/8/chartex" xmlns:cx2="http://schemas.microsoft.com/office/drawing/2015/10/21/chartex" xmlns:cx3="http://schemas.microsoft.com/office/drawing/2016/5/9/chartex" xmlns:cx4="http://schemas.microsoft.com/office/drawing/2016/5/10/chartex" xmlns:cx5="http://schemas.microsoft.com/office/drawing/2016/5/11/chartex" xmlns:cx6="http://schemas.microsoft.com/office/drawing/2016/5/12/chartex" xmlns:cx7="http://schemas.microsoft.com/office/drawing/2016/5/13/chartex" xmlns:cx8="http://schemas.microsoft.com/office/drawing/2016/5/14/chartex" xmlns:mc="http://schemas.openxmlformats.org/markup-compatibility/2006" xmlns:aink="http://schemas.microsoft.com/office/drawing/2016/ink" xmlns:am3d="http://schemas.microsoft.com/office/drawing/2017/model3d" xmlns:o="urn:schemas-microsoft-com:office:office" xmlns:r="http://schemas.openxmlformats.org/officeDocument/2006/relationships" xmlns:m="http://schemas.openxmlformats.org/officeDocument/2006/math" xmlns:v="urn:schemas-microsoft-com:vml" xmlns:wp14="http://schemas.microsoft.com/office/word/2010/wordprocessingDrawing" xmlns:wp="http://schemas.openxmlformats.org/drawingml/2006/wordprocessingDrawing" xmlns:w10="urn:schemas-microsoft-com:office:word" xmlns:w="http://schemas.openxmlformats.org/wordprocessingml/2006/main" xmlns:w14="http://schemas.microsoft.com/office/word/2010/wordml" xmlns:w15="http://schemas.microsoft.com/office/word/2012/wordml" xmlns:w16cex="http://schemas.microsoft.com/office/word/2018/wordml/cex" xmlns:w16cid="http://schemas.microsoft.com/office/word/2016/wordml/cid" xmlns:w16="http://schemas.microsoft.com/office/word/2018/wordml" xmlns:w16se="http://schemas.microsoft.com/office/word/2015/wordml/symex" xmlns:wpg="http://schemas.microsoft.com/office/word/2010/wordprocessingGroup" xmlns:wpi="http://schemas.microsoft.com/office/word/2010/wordprocessingInk" xmlns:wne="http://schemas.microsoft.com/office/word/2006/wordml" xmlns:wps="http://schemas.microsoft.com/office/word/2010/wordprocessingShape" mc:Ignorable="w14 w15 w16se w16cid w16 w16cex wp14">
+<w:endnotes xmlns:wpc="http://schemas.microsoft.com/office/word/2010/wordprocessingCanvas" xmlns:cx="http://schemas.microsoft.com/office/drawing/2014/chartex" xmlns:cx1="http://schemas.microsoft.com/office/drawing/2015/9/8/chartex" xmlns:cx2="http://schemas.microsoft.com/office/drawing/2015/10/21/chartex" xmlns:cx3="http://schemas.microsoft.com/office/drawing/2016/5/9/chartex" xmlns:cx4="http://schemas.microsoft.com/office/drawing/2016/5/10/chartex" xmlns:cx5="http://schemas.microsoft.com/office/drawing/2016/5/11/chartex" xmlns:cx6="http://schemas.microsoft.com/office/drawing/2016/5/12/chartex" xmlns:cx7="http://schemas.microsoft.com/office/drawing/2016/5/13/chartex" xmlns:cx8="http://schemas.microsoft.com/office/drawing/2016/5/14/chartex" xmlns:mc="http://schemas.openxmlformats.org/markup-compatibility/2006" xmlns:aink="http://schemas.microsoft.com/office/drawing/2016/ink" xmlns:am3d="http://schemas.microsoft.com/office/drawing/2017/model3d" xmlns:o="urn:schemas-microsoft-com:office:office" xmlns:r="http://schemas.openxmlformats.org/officeDocument/2006/relationships" xmlns:m="http://schemas.openxmlformats.org/officeDocument/2006/math" xmlns:v="urn:schemas-microsoft-com:vml" xmlns:wp14="http://schemas.microsoft.com/office/word/2010/wordprocessingDrawing" xmlns:wp="http://schemas.openxmlformats.org/drawingml/2006/wordprocessingDrawing" xmlns:w10="urn:schemas-microsoft-com:office:word" xmlns:w="http://schemas.openxmlformats.org/wordprocessingml/2006/main" xmlns:w14="http://schemas.microsoft.com/office/word/2010/wordml" xmlns:w15="http://schemas.microsoft.com/office/word/2012/wordml" xmlns:w16cex="http://schemas.microsoft.com/office/word/2018/wordml/cex" xmlns:w16cid="http://schemas.microsoft.com/office/word/2016/wordml/cid" xmlns:w16="http://schemas.microsoft.com/office/word/2018/wordml" xmlns:w16sdtdh="http://schemas.microsoft.com/office/word/2020/wordml/sdtdatahash" xmlns:w16se="http://schemas.microsoft.com/office/word/2015/wordml/symex" xmlns:wpg="http://schemas.microsoft.com/office/word/2010/wordprocessingGroup" xmlns:wpi="http://schemas.microsoft.com/office/word/2010/wordprocessingInk" xmlns:wne="http://schemas.microsoft.com/office/word/2006/wordml" xmlns:wps="http://schemas.microsoft.com/office/word/2010/wordprocessingShape" mc:Ignorable="w14 w15 w16se w16cid w16 w16cex w16sdtdh wp14">
   <w:endnote w:type="separator" w:id="-1">
     <w:p>
       <w:pPr>
@@ -941,7 +1295,7 @@
 </file>
 
 <file path=word/footer1.xml><?xml version="1.0" encoding="utf-8"?>
-<w:ftr xmlns:wpc="http://schemas.microsoft.com/office/word/2010/wordprocessingCanvas" xmlns:cx="http://schemas.microsoft.com/office/drawing/2014/chartex" xmlns:cx1="http://schemas.microsoft.com/office/drawing/2015/9/8/chartex" xmlns:cx2="http://schemas.microsoft.com/office/drawing/2015/10/21/chartex" xmlns:cx3="http://schemas.microsoft.com/office/drawing/2016/5/9/chartex" xmlns:cx4="http://schemas.microsoft.com/office/drawing/2016/5/10/chartex" xmlns:cx5="http://schemas.microsoft.com/office/drawing/2016/5/11/chartex" xmlns:cx6="http://schemas.microsoft.com/office/drawing/2016/5/12/chartex" xmlns:cx7="http://schemas.microsoft.com/office/drawing/2016/5/13/chartex" xmlns:cx8="http://schemas.microsoft.com/office/drawing/2016/5/14/chartex" xmlns:mc="http://schemas.openxmlformats.org/markup-compatibility/2006" xmlns:aink="http://schemas.microsoft.com/office/drawing/2016/ink" xmlns:am3d="http://schemas.microsoft.com/office/drawing/2017/model3d" xmlns:o="urn:schemas-microsoft-com:office:office" xmlns:r="http://schemas.openxmlformats.org/officeDocument/2006/relationships" xmlns:m="http://schemas.openxmlformats.org/officeDocument/2006/math" xmlns:v="urn:schemas-microsoft-com:vml" xmlns:wp14="http://schemas.microsoft.com/office/word/2010/wordprocessingDrawing" xmlns:wp="http://schemas.openxmlformats.org/drawingml/2006/wordprocessingDrawing" xmlns:w10="urn:schemas-microsoft-com:office:word" xmlns:w="http://schemas.openxmlformats.org/wordprocessingml/2006/main" xmlns:w14="http://schemas.microsoft.com/office/word/2010/wordml" xmlns:w15="http://schemas.microsoft.com/office/word/2012/wordml" xmlns:w16cex="http://schemas.microsoft.com/office/word/2018/wordml/cex" xmlns:w16cid="http://schemas.microsoft.com/office/word/2016/wordml/cid" xmlns:w16="http://schemas.microsoft.com/office/word/2018/wordml" xmlns:w16se="http://schemas.microsoft.com/office/word/2015/wordml/symex" xmlns:wpg="http://schemas.microsoft.com/office/word/2010/wordprocessingGroup" xmlns:wpi="http://schemas.microsoft.com/office/word/2010/wordprocessingInk" xmlns:wne="http://schemas.microsoft.com/office/word/2006/wordml" xmlns:wps="http://schemas.microsoft.com/office/word/2010/wordprocessingShape" mc:Ignorable="w14 w15 w16se w16cid w16 w16cex wp14">
+<w:ftr xmlns:wpc="http://schemas.microsoft.com/office/word/2010/wordprocessingCanvas" xmlns:cx="http://schemas.microsoft.com/office/drawing/2014/chartex" xmlns:cx1="http://schemas.microsoft.com/office/drawing/2015/9/8/chartex" xmlns:cx2="http://schemas.microsoft.com/office/drawing/2015/10/21/chartex" xmlns:cx3="http://schemas.microsoft.com/office/drawing/2016/5/9/chartex" xmlns:cx4="http://schemas.microsoft.com/office/drawing/2016/5/10/chartex" xmlns:cx5="http://schemas.microsoft.com/office/drawing/2016/5/11/chartex" xmlns:cx6="http://schemas.microsoft.com/office/drawing/2016/5/12/chartex" xmlns:cx7="http://schemas.microsoft.com/office/drawing/2016/5/13/chartex" xmlns:cx8="http://schemas.microsoft.com/office/drawing/2016/5/14/chartex" xmlns:mc="http://schemas.openxmlformats.org/markup-compatibility/2006" xmlns:aink="http://schemas.microsoft.com/office/drawing/2016/ink" xmlns:am3d="http://schemas.microsoft.com/office/drawing/2017/model3d" xmlns:o="urn:schemas-microsoft-com:office:office" xmlns:r="http://schemas.openxmlformats.org/officeDocument/2006/relationships" xmlns:m="http://schemas.openxmlformats.org/officeDocument/2006/math" xmlns:v="urn:schemas-microsoft-com:vml" xmlns:wp14="http://schemas.microsoft.com/office/word/2010/wordprocessingDrawing" xmlns:wp="http://schemas.openxmlformats.org/drawingml/2006/wordprocessingDrawing" xmlns:w10="urn:schemas-microsoft-com:office:word" xmlns:w="http://schemas.openxmlformats.org/wordprocessingml/2006/main" xmlns:w14="http://schemas.microsoft.com/office/word/2010/wordml" xmlns:w15="http://schemas.microsoft.com/office/word/2012/wordml" xmlns:w16cex="http://schemas.microsoft.com/office/word/2018/wordml/cex" xmlns:w16cid="http://schemas.microsoft.com/office/word/2016/wordml/cid" xmlns:w16="http://schemas.microsoft.com/office/word/2018/wordml" xmlns:w16sdtdh="http://schemas.microsoft.com/office/word/2020/wordml/sdtdatahash" xmlns:w16se="http://schemas.microsoft.com/office/word/2015/wordml/symex" xmlns:wpg="http://schemas.microsoft.com/office/word/2010/wordprocessingGroup" xmlns:wpi="http://schemas.microsoft.com/office/word/2010/wordprocessingInk" xmlns:wne="http://schemas.microsoft.com/office/word/2006/wordml" xmlns:wps="http://schemas.microsoft.com/office/word/2010/wordprocessingShape" mc:Ignorable="w14 w15 w16se w16cid w16 w16cex w16sdtdh wp14">
   <w:tbl>
     <w:tblPr>
       <w:tblW w:w="0" w:type="auto"/>
@@ -999,7 +1353,7 @@
 </file>
 
 <file path=word/footnotes.xml><?xml version="1.0" encoding="utf-8"?>
-<w:footnotes xmlns:wpc="http://schemas.microsoft.com/office/word/2010/wordprocessingCanvas" xmlns:cx="http://schemas.microsoft.com/office/drawing/2014/chartex" xmlns:cx1="http://schemas.microsoft.com/office/drawing/2015/9/8/chartex" xmlns:cx2="http://schemas.microsoft.com/office/drawing/2015/10/21/chartex" xmlns:cx3="http://schemas.microsoft.com/office/drawing/2016/5/9/chartex" xmlns:cx4="http://schemas.microsoft.com/office/drawing/2016/5/10/chartex" xmlns:cx5="http://schemas.microsoft.com/office/drawing/2016/5/11/chartex" xmlns:cx6="http://schemas.microsoft.com/office/drawing/2016/5/12/chartex" xmlns:cx7="http://schemas.microsoft.com/office/drawing/2016/5/13/chartex" xmlns:cx8="http://schemas.microsoft.com/office/drawing/2016/5/14/chartex" xmlns:mc="http://schemas.openxmlformats.org/markup-compatibility/2006" xmlns:aink="http://schemas.microsoft.com/office/drawing/2016/ink" xmlns:am3d="http://schemas.microsoft.com/office/drawing/2017/model3d" xmlns:o="urn:schemas-microsoft-com:office:office" xmlns:r="http://schemas.openxmlformats.org/officeDocument/2006/relationships" xmlns:m="http://schemas.openxmlformats.org/officeDocument/2006/math" xmlns:v="urn:schemas-microsoft-com:vml" xmlns:wp14="http://schemas.microsoft.com/office/word/2010/wordprocessingDrawing" xmlns:wp="http://schemas.openxmlformats.org/drawingml/2006/wordprocessingDrawing" xmlns:w10="urn:schemas-microsoft-com:office:word" xmlns:w="http://schemas.openxmlformats.org/wordprocessingml/2006/main" xmlns:w14="http://schemas.microsoft.com/office/word/2010/wordml" xmlns:w15="http://schemas.microsoft.com/office/word/2012/wordml" xmlns:w16cex="http://schemas.microsoft.com/office/word/2018/wordml/cex" xmlns:w16cid="http://schemas.microsoft.com/office/word/2016/wordml/cid" xmlns:w16="http://schemas.microsoft.com/office/word/2018/wordml" xmlns:w16se="http://schemas.microsoft.com/office/word/2015/wordml/symex" xmlns:wpg="http://schemas.microsoft.com/office/word/2010/wordprocessingGroup" xmlns:wpi="http://schemas.microsoft.com/office/word/2010/wordprocessingInk" xmlns:wne="http://schemas.microsoft.com/office/word/2006/wordml" xmlns:wps="http://schemas.microsoft.com/office/word/2010/wordprocessingShape" mc:Ignorable="w14 w15 w16se w16cid w16 w16cex wp14">
+<w:footnotes xmlns:wpc="http://schemas.microsoft.com/office/word/2010/wordprocessingCanvas" xmlns:cx="http://schemas.microsoft.com/office/drawing/2014/chartex" xmlns:cx1="http://schemas.microsoft.com/office/drawing/2015/9/8/chartex" xmlns:cx2="http://schemas.microsoft.com/office/drawing/2015/10/21/chartex" xmlns:cx3="http://schemas.microsoft.com/office/drawing/2016/5/9/chartex" xmlns:cx4="http://schemas.microsoft.com/office/drawing/2016/5/10/chartex" xmlns:cx5="http://schemas.microsoft.com/office/drawing/2016/5/11/chartex" xmlns:cx6="http://schemas.microsoft.com/office/drawing/2016/5/12/chartex" xmlns:cx7="http://schemas.microsoft.com/office/drawing/2016/5/13/chartex" xmlns:cx8="http://schemas.microsoft.com/office/drawing/2016/5/14/chartex" xmlns:mc="http://schemas.openxmlformats.org/markup-compatibility/2006" xmlns:aink="http://schemas.microsoft.com/office/drawing/2016/ink" xmlns:am3d="http://schemas.microsoft.com/office/drawing/2017/model3d" xmlns:o="urn:schemas-microsoft-com:office:office" xmlns:r="http://schemas.openxmlformats.org/officeDocument/2006/relationships" xmlns:m="http://schemas.openxmlformats.org/officeDocument/2006/math" xmlns:v="urn:schemas-microsoft-com:vml" xmlns:wp14="http://schemas.microsoft.com/office/word/2010/wordprocessingDrawing" xmlns:wp="http://schemas.openxmlformats.org/drawingml/2006/wordprocessingDrawing" xmlns:w10="urn:schemas-microsoft-com:office:word" xmlns:w="http://schemas.openxmlformats.org/wordprocessingml/2006/main" xmlns:w14="http://schemas.microsoft.com/office/word/2010/wordml" xmlns:w15="http://schemas.microsoft.com/office/word/2012/wordml" xmlns:w16cex="http://schemas.microsoft.com/office/word/2018/wordml/cex" xmlns:w16cid="http://schemas.microsoft.com/office/word/2016/wordml/cid" xmlns:w16="http://schemas.microsoft.com/office/word/2018/wordml" xmlns:w16sdtdh="http://schemas.microsoft.com/office/word/2020/wordml/sdtdatahash" xmlns:w16se="http://schemas.microsoft.com/office/word/2015/wordml/symex" xmlns:wpg="http://schemas.microsoft.com/office/word/2010/wordprocessingGroup" xmlns:wpi="http://schemas.microsoft.com/office/word/2010/wordprocessingInk" xmlns:wne="http://schemas.microsoft.com/office/word/2006/wordml" xmlns:wps="http://schemas.microsoft.com/office/word/2010/wordprocessingShape" mc:Ignorable="w14 w15 w16se w16cid w16 w16cex w16sdtdh wp14">
   <w:footnote w:type="separator" w:id="-1">
     <w:p>
       <w:pPr>
@@ -1024,67 +1378,148 @@
 </file>
 
 <file path=word/header1.xml><?xml version="1.0" encoding="utf-8"?>
-<w:hdr xmlns:wpc="http://schemas.microsoft.com/office/word/2010/wordprocessingCanvas" xmlns:cx="http://schemas.microsoft.com/office/drawing/2014/chartex" xmlns:cx1="http://schemas.microsoft.com/office/drawing/2015/9/8/chartex" xmlns:cx2="http://schemas.microsoft.com/office/drawing/2015/10/21/chartex" xmlns:cx3="http://schemas.microsoft.com/office/drawing/2016/5/9/chartex" xmlns:cx4="http://schemas.microsoft.com/office/drawing/2016/5/10/chartex" xmlns:cx5="http://schemas.microsoft.com/office/drawing/2016/5/11/chartex" xmlns:cx6="http://schemas.microsoft.com/office/drawing/2016/5/12/chartex" xmlns:cx7="http://schemas.microsoft.com/office/drawing/2016/5/13/chartex" xmlns:cx8="http://schemas.microsoft.com/office/drawing/2016/5/14/chartex" xmlns:mc="http://schemas.openxmlformats.org/markup-compatibility/2006" xmlns:aink="http://schemas.microsoft.com/office/drawing/2016/ink" xmlns:am3d="http://schemas.microsoft.com/office/drawing/2017/model3d" xmlns:o="urn:schemas-microsoft-com:office:office" xmlns:r="http://schemas.openxmlformats.org/officeDocument/2006/relationships" xmlns:m="http://schemas.openxmlformats.org/officeDocument/2006/math" xmlns:v="urn:schemas-microsoft-com:vml" xmlns:wp14="http://schemas.microsoft.com/office/word/2010/wordprocessingDrawing" xmlns:wp="http://schemas.openxmlformats.org/drawingml/2006/wordprocessingDrawing" xmlns:w10="urn:schemas-microsoft-com:office:word" xmlns:w="http://schemas.openxmlformats.org/wordprocessingml/2006/main" xmlns:w14="http://schemas.microsoft.com/office/word/2010/wordml" xmlns:w15="http://schemas.microsoft.com/office/word/2012/wordml" xmlns:w16cex="http://schemas.microsoft.com/office/word/2018/wordml/cex" xmlns:w16cid="http://schemas.microsoft.com/office/word/2016/wordml/cid" xmlns:w16="http://schemas.microsoft.com/office/word/2018/wordml" xmlns:w16se="http://schemas.microsoft.com/office/word/2015/wordml/symex" xmlns:wpg="http://schemas.microsoft.com/office/word/2010/wordprocessingGroup" xmlns:wpi="http://schemas.microsoft.com/office/word/2010/wordprocessingInk" xmlns:wne="http://schemas.microsoft.com/office/word/2006/wordml" xmlns:wps="http://schemas.microsoft.com/office/word/2010/wordprocessingShape" mc:Ignorable="w14 w15 w16se w16cid w16 w16cex wp14">
+<w:hdr xmlns:wpc="http://schemas.microsoft.com/office/word/2010/wordprocessingCanvas" xmlns:cx="http://schemas.microsoft.com/office/drawing/2014/chartex" xmlns:cx1="http://schemas.microsoft.com/office/drawing/2015/9/8/chartex" xmlns:cx2="http://schemas.microsoft.com/office/drawing/2015/10/21/chartex" xmlns:cx3="http://schemas.microsoft.com/office/drawing/2016/5/9/chartex" xmlns:cx4="http://schemas.microsoft.com/office/drawing/2016/5/10/chartex" xmlns:cx5="http://schemas.microsoft.com/office/drawing/2016/5/11/chartex" xmlns:cx6="http://schemas.microsoft.com/office/drawing/2016/5/12/chartex" xmlns:cx7="http://schemas.microsoft.com/office/drawing/2016/5/13/chartex" xmlns:cx8="http://schemas.microsoft.com/office/drawing/2016/5/14/chartex" xmlns:mc="http://schemas.openxmlformats.org/markup-compatibility/2006" xmlns:aink="http://schemas.microsoft.com/office/drawing/2016/ink" xmlns:am3d="http://schemas.microsoft.com/office/drawing/2017/model3d" xmlns:o="urn:schemas-microsoft-com:office:office" xmlns:r="http://schemas.openxmlformats.org/officeDocument/2006/relationships" xmlns:m="http://schemas.openxmlformats.org/officeDocument/2006/math" xmlns:v="urn:schemas-microsoft-com:vml" xmlns:wp14="http://schemas.microsoft.com/office/word/2010/wordprocessingDrawing" xmlns:wp="http://schemas.openxmlformats.org/drawingml/2006/wordprocessingDrawing" xmlns:w10="urn:schemas-microsoft-com:office:word" xmlns:w="http://schemas.openxmlformats.org/wordprocessingml/2006/main" xmlns:w14="http://schemas.microsoft.com/office/word/2010/wordml" xmlns:w15="http://schemas.microsoft.com/office/word/2012/wordml" xmlns:w16cex="http://schemas.microsoft.com/office/word/2018/wordml/cex" xmlns:w16cid="http://schemas.microsoft.com/office/word/2016/wordml/cid" xmlns:w16="http://schemas.microsoft.com/office/word/2018/wordml" xmlns:w16sdtdh="http://schemas.microsoft.com/office/word/2020/wordml/sdtdatahash" xmlns:w16se="http://schemas.microsoft.com/office/word/2015/wordml/symex" xmlns:wpg="http://schemas.microsoft.com/office/word/2010/wordprocessingGroup" xmlns:wpi="http://schemas.microsoft.com/office/word/2010/wordprocessingInk" xmlns:wne="http://schemas.microsoft.com/office/word/2006/wordml" xmlns:wps="http://schemas.microsoft.com/office/word/2010/wordprocessingShape" mc:Ignorable="w14 w15 w16se w16cid w16 w16cex w16sdtdh wp14">
   <w:p>
     <w:pPr>
       <w:spacing w:after="0" w:line="240" w:lineRule="auto"/>
+      <w:rPr>
+        <w:sz w:val="20"/>
+        <w:szCs w:val="20"/>
+      </w:rPr>
     </w:pPr>
     <w:r>
+      <w:rPr>
+        <w:sz w:val="20"/>
+        <w:szCs w:val="20"/>
+      </w:rPr>
       <w:t>AP Computer Science Principles</w:t>
     </w:r>
   </w:p>
   <w:p>
     <w:pPr>
       <w:spacing w:after="0" w:line="240" w:lineRule="auto"/>
+      <w:rPr>
+        <w:sz w:val="20"/>
+        <w:szCs w:val="20"/>
+      </w:rPr>
     </w:pPr>
     <w:r>
+      <w:rPr>
+        <w:sz w:val="20"/>
+        <w:szCs w:val="20"/>
+      </w:rPr>
       <w:t xml:space="preserve">Ticket Out </w:t>
     </w:r>
     <w:proofErr w:type="gramStart"/>
     <w:r>
+      <w:rPr>
+        <w:sz w:val="20"/>
+        <w:szCs w:val="20"/>
+      </w:rPr>
       <w:t>The</w:t>
     </w:r>
     <w:proofErr w:type="gramEnd"/>
     <w:r>
+      <w:rPr>
+        <w:sz w:val="20"/>
+        <w:szCs w:val="20"/>
+      </w:rPr>
       <w:t xml:space="preserve"> Door</w:t>
     </w:r>
   </w:p>
   <w:p>
     <w:pPr>
       <w:spacing w:after="0" w:line="240" w:lineRule="auto"/>
+      <w:rPr>
+        <w:sz w:val="20"/>
+        <w:szCs w:val="20"/>
+      </w:rPr>
     </w:pPr>
     <w:r>
+      <w:rPr>
+        <w:sz w:val="20"/>
+        <w:szCs w:val="20"/>
+      </w:rPr>
       <w:t xml:space="preserve">Set </w:t>
     </w:r>
     <w:r>
+      <w:rPr>
+        <w:sz w:val="20"/>
+        <w:szCs w:val="20"/>
+      </w:rPr>
       <w:t>4</w:t>
     </w:r>
     <w:r>
+      <w:rPr>
+        <w:sz w:val="20"/>
+        <w:szCs w:val="20"/>
+      </w:rPr>
       <w:t xml:space="preserve">: </w:t>
     </w:r>
     <w:r>
+      <w:rPr>
+        <w:sz w:val="20"/>
+        <w:szCs w:val="20"/>
+      </w:rPr>
       <w:t>Converting Analog Data to Binary</w:t>
     </w:r>
   </w:p>
   <w:p>
     <w:pPr>
       <w:spacing w:after="0" w:line="240" w:lineRule="auto"/>
+      <w:rPr>
+        <w:sz w:val="20"/>
+        <w:szCs w:val="20"/>
+      </w:rPr>
+    </w:pPr>
+  </w:p>
+  <w:p>
+    <w:pPr>
+      <w:pBdr>
+        <w:bottom w:val="single" w:sz="12" w:space="1" w:color="auto"/>
+      </w:pBdr>
+      <w:spacing w:after="0" w:line="240" w:lineRule="auto"/>
+      <w:rPr>
+        <w:sz w:val="20"/>
+        <w:szCs w:val="20"/>
+      </w:rPr>
     </w:pPr>
     <w:r>
-      <w:t>____________________________________________________________________________________</w:t>
+      <w:rPr>
+        <w:sz w:val="20"/>
+        <w:szCs w:val="20"/>
+      </w:rPr>
+      <w:t>Name _____________________________________________________________</w:t>
+    </w:r>
+    <w:r>
+      <w:rPr>
+        <w:sz w:val="20"/>
+        <w:szCs w:val="20"/>
+      </w:rPr>
+      <w:t>__________</w:t>
+    </w:r>
+    <w:r>
+      <w:rPr>
+        <w:sz w:val="20"/>
+        <w:szCs w:val="20"/>
+      </w:rPr>
+      <w:t>____ Period _______</w:t>
     </w:r>
   </w:p>
-  <w:p/>
   <w:p>
     <w:pPr>
-      <w:pStyle w:val="Header"/>
+      <w:spacing w:after="0" w:line="240" w:lineRule="auto"/>
+      <w:rPr>
+        <w:sz w:val="20"/>
+        <w:szCs w:val="20"/>
+      </w:rPr>
     </w:pPr>
   </w:p>
 </w:hdr>
 </file>
 
 <file path=word/numbering.xml><?xml version="1.0" encoding="utf-8"?>
-<w:numbering xmlns:wpc="http://schemas.microsoft.com/office/word/2010/wordprocessingCanvas" xmlns:cx="http://schemas.microsoft.com/office/drawing/2014/chartex" xmlns:cx1="http://schemas.microsoft.com/office/drawing/2015/9/8/chartex" xmlns:cx2="http://schemas.microsoft.com/office/drawing/2015/10/21/chartex" xmlns:cx3="http://schemas.microsoft.com/office/drawing/2016/5/9/chartex" xmlns:cx4="http://schemas.microsoft.com/office/drawing/2016/5/10/chartex" xmlns:cx5="http://schemas.microsoft.com/office/drawing/2016/5/11/chartex" xmlns:cx6="http://schemas.microsoft.com/office/drawing/2016/5/12/chartex" xmlns:cx7="http://schemas.microsoft.com/office/drawing/2016/5/13/chartex" xmlns:cx8="http://schemas.microsoft.com/office/drawing/2016/5/14/chartex" xmlns:mc="http://schemas.openxmlformats.org/markup-compatibility/2006" xmlns:aink="http://schemas.microsoft.com/office/drawing/2016/ink" xmlns:am3d="http://schemas.microsoft.com/office/drawing/2017/model3d" xmlns:o="urn:schemas-microsoft-com:office:office" xmlns:r="http://schemas.openxmlformats.org/officeDocument/2006/relationships" xmlns:m="http://schemas.openxmlformats.org/officeDocument/2006/math" xmlns:v="urn:schemas-microsoft-com:vml" xmlns:wp14="http://schemas.microsoft.com/office/word/2010/wordprocessingDrawing" xmlns:wp="http://schemas.openxmlformats.org/drawingml/2006/wordprocessingDrawing" xmlns:w10="urn:schemas-microsoft-com:office:word" xmlns:w="http://schemas.openxmlformats.org/wordprocessingml/2006/main" xmlns:w14="http://schemas.microsoft.com/office/word/2010/wordml" xmlns:w15="http://schemas.microsoft.com/office/word/2012/wordml" xmlns:w16cex="http://schemas.microsoft.com/office/word/2018/wordml/cex" xmlns:w16cid="http://schemas.microsoft.com/office/word/2016/wordml/cid" xmlns:w16="http://schemas.microsoft.com/office/word/2018/wordml" xmlns:w16se="http://schemas.microsoft.com/office/word/2015/wordml/symex" xmlns:wpg="http://schemas.microsoft.com/office/word/2010/wordprocessingGroup" xmlns:wpi="http://schemas.microsoft.com/office/word/2010/wordprocessingInk" xmlns:wne="http://schemas.microsoft.com/office/word/2006/wordml" xmlns:wps="http://schemas.microsoft.com/office/word/2010/wordprocessingShape" mc:Ignorable="w14 w15 w16se w16cid w16 w16cex wp14">
+<w:numbering xmlns:wpc="http://schemas.microsoft.com/office/word/2010/wordprocessingCanvas" xmlns:cx="http://schemas.microsoft.com/office/drawing/2014/chartex" xmlns:cx1="http://schemas.microsoft.com/office/drawing/2015/9/8/chartex" xmlns:cx2="http://schemas.microsoft.com/office/drawing/2015/10/21/chartex" xmlns:cx3="http://schemas.microsoft.com/office/drawing/2016/5/9/chartex" xmlns:cx4="http://schemas.microsoft.com/office/drawing/2016/5/10/chartex" xmlns:cx5="http://schemas.microsoft.com/office/drawing/2016/5/11/chartex" xmlns:cx6="http://schemas.microsoft.com/office/drawing/2016/5/12/chartex" xmlns:cx7="http://schemas.microsoft.com/office/drawing/2016/5/13/chartex" xmlns:cx8="http://schemas.microsoft.com/office/drawing/2016/5/14/chartex" xmlns:mc="http://schemas.openxmlformats.org/markup-compatibility/2006" xmlns:aink="http://schemas.microsoft.com/office/drawing/2016/ink" xmlns:am3d="http://schemas.microsoft.com/office/drawing/2017/model3d" xmlns:o="urn:schemas-microsoft-com:office:office" xmlns:r="http://schemas.openxmlformats.org/officeDocument/2006/relationships" xmlns:m="http://schemas.openxmlformats.org/officeDocument/2006/math" xmlns:v="urn:schemas-microsoft-com:vml" xmlns:wp14="http://schemas.microsoft.com/office/word/2010/wordprocessingDrawing" xmlns:wp="http://schemas.openxmlformats.org/drawingml/2006/wordprocessingDrawing" xmlns:w10="urn:schemas-microsoft-com:office:word" xmlns:w="http://schemas.openxmlformats.org/wordprocessingml/2006/main" xmlns:w14="http://schemas.microsoft.com/office/word/2010/wordml" xmlns:w15="http://schemas.microsoft.com/office/word/2012/wordml" xmlns:w16cex="http://schemas.microsoft.com/office/word/2018/wordml/cex" xmlns:w16cid="http://schemas.microsoft.com/office/word/2016/wordml/cid" xmlns:w16="http://schemas.microsoft.com/office/word/2018/wordml" xmlns:w16sdtdh="http://schemas.microsoft.com/office/word/2020/wordml/sdtdatahash" xmlns:w16se="http://schemas.microsoft.com/office/word/2015/wordml/symex" xmlns:wpg="http://schemas.microsoft.com/office/word/2010/wordprocessingGroup" xmlns:wpi="http://schemas.microsoft.com/office/word/2010/wordprocessingInk" xmlns:wne="http://schemas.microsoft.com/office/word/2006/wordml" xmlns:wps="http://schemas.microsoft.com/office/word/2010/wordprocessingShape" mc:Ignorable="w14 w15 w16se w16cid w16 w16cex w16sdtdh wp14">
   <w:abstractNum w:abstractNumId="0" w15:restartNumberingAfterBreak="0">
     <w:nsid w:val="4CBE693D"/>
     <w:multiLevelType w:val="hybridMultilevel"/>
@@ -1181,7 +1616,7 @@
 </file>
 
 <file path=word/styles.xml><?xml version="1.0" encoding="utf-8"?>
-<w:styles xmlns:mc="http://schemas.openxmlformats.org/markup-compatibility/2006" xmlns:r="http://schemas.openxmlformats.org/officeDocument/2006/relationships" xmlns:w="http://schemas.openxmlformats.org/wordprocessingml/2006/main" xmlns:w14="http://schemas.microsoft.com/office/word/2010/wordml" xmlns:w15="http://schemas.microsoft.com/office/word/2012/wordml" xmlns:w16cex="http://schemas.microsoft.com/office/word/2018/wordml/cex" xmlns:w16cid="http://schemas.microsoft.com/office/word/2016/wordml/cid" xmlns:w16="http://schemas.microsoft.com/office/word/2018/wordml" xmlns:w16se="http://schemas.microsoft.com/office/word/2015/wordml/symex" mc:Ignorable="w14 w15 w16se w16cid w16 w16cex">
+<w:styles xmlns:mc="http://schemas.openxmlformats.org/markup-compatibility/2006" xmlns:r="http://schemas.openxmlformats.org/officeDocument/2006/relationships" xmlns:w="http://schemas.openxmlformats.org/wordprocessingml/2006/main" xmlns:w14="http://schemas.microsoft.com/office/word/2010/wordml" xmlns:w15="http://schemas.microsoft.com/office/word/2012/wordml" xmlns:w16cex="http://schemas.microsoft.com/office/word/2018/wordml/cex" xmlns:w16cid="http://schemas.microsoft.com/office/word/2016/wordml/cid" xmlns:w16="http://schemas.microsoft.com/office/word/2018/wordml" xmlns:w16sdtdh="http://schemas.microsoft.com/office/word/2020/wordml/sdtdatahash" xmlns:w16se="http://schemas.microsoft.com/office/word/2015/wordml/symex" mc:Ignorable="w14 w15 w16se w16cid w16 w16cex w16sdtdh">
   <w:docDefaults>
     <w:rPrDefault>
       <w:rPr>
@@ -1303,6 +1738,7 @@
     <w:lsdException w:name="HTML Sample" w:semiHidden="1" w:unhideWhenUsed="1"/>
     <w:lsdException w:name="HTML Typewriter" w:semiHidden="1" w:unhideWhenUsed="1"/>
     <w:lsdException w:name="HTML Variable" w:semiHidden="1" w:unhideWhenUsed="1"/>
+    <w:lsdException w:name="Normal Table" w:semiHidden="1" w:unhideWhenUsed="1"/>
     <w:lsdException w:name="annotation subject" w:semiHidden="1" w:unhideWhenUsed="1"/>
     <w:lsdException w:name="No List" w:semiHidden="1" w:unhideWhenUsed="1"/>
     <w:lsdException w:name="Outline List 1" w:semiHidden="1" w:unhideWhenUsed="1"/>
@@ -1345,8 +1781,11 @@
     <w:lsdException w:name="Table Contemporary" w:semiHidden="1" w:unhideWhenUsed="1"/>
     <w:lsdException w:name="Table Elegant" w:semiHidden="1" w:unhideWhenUsed="1"/>
     <w:lsdException w:name="Table Professional" w:semiHidden="1" w:unhideWhenUsed="1"/>
+    <w:lsdException w:name="Table Subtle 1" w:semiHidden="1" w:unhideWhenUsed="1"/>
     <w:lsdException w:name="Table Subtle 2" w:semiHidden="1" w:unhideWhenUsed="1"/>
     <w:lsdException w:name="Table Web 1" w:semiHidden="1" w:unhideWhenUsed="1"/>
+    <w:lsdException w:name="Table Web 2" w:semiHidden="1" w:unhideWhenUsed="1"/>
+    <w:lsdException w:name="Table Web 3" w:semiHidden="1" w:unhideWhenUsed="1"/>
     <w:lsdException w:name="Balloon Text" w:semiHidden="1" w:unhideWhenUsed="1"/>
     <w:lsdException w:name="Table Grid" w:uiPriority="39"/>
     <w:lsdException w:name="Table Theme" w:semiHidden="1" w:unhideWhenUsed="1"/>
